--- a/Design Patterns Summary.docx
+++ b/Design Patterns Summary.docx
@@ -2139,7 +2139,7 @@
           <w:szCs w:val="28"/>
           <w:rtl w:val="1"/>
         </w:rPr>
-        <w:t xml:space="preserve">בשם</w:t>
+        <w:t xml:space="preserve">השם</w:t>
       </w:r>
       <w:r>
         <w:rPr>
@@ -2611,15 +2611,15 @@
           <w:szCs w:val="28"/>
           <w:rtl w:val="1"/>
         </w:rPr>
-        <w:t xml:space="preserve">, </w:t>
-      </w:r>
-      <w:r>
-        <w:rPr>
-          <w:sz w:val="28"/>
-          <w:szCs w:val="28"/>
-          <w:rtl w:val="1"/>
-        </w:rPr>
-        <w:t xml:space="preserve">נוכל</w:t>
+        <w:t xml:space="preserve"> </w:t>
+      </w:r>
+      <w:r>
+        <w:rPr>
+          <w:sz w:val="28"/>
+          <w:szCs w:val="28"/>
+          <w:rtl w:val="1"/>
+        </w:rPr>
+        <w:t xml:space="preserve">ונוכל</w:t>
       </w:r>
       <w:r>
         <w:rPr>
@@ -4600,22 +4600,6 @@
           <w:szCs w:val="28"/>
           <w:rtl w:val="1"/>
         </w:rPr>
-        <w:t xml:space="preserve">את</w:t>
-      </w:r>
-      <w:r>
-        <w:rPr>
-          <w:sz w:val="28"/>
-          <w:szCs w:val="28"/>
-          <w:rtl w:val="1"/>
-        </w:rPr>
-        <w:t xml:space="preserve"> </w:t>
-      </w:r>
-      <w:r>
-        <w:rPr>
-          <w:sz w:val="28"/>
-          <w:szCs w:val="28"/>
-          <w:rtl w:val="1"/>
-        </w:rPr>
         <w:t xml:space="preserve">פעולה</w:t>
       </w:r>
       <w:r>
@@ -6076,12 +6060,12 @@
           <wp:inline distB="114300" distT="114300" distL="114300" distR="114300">
             <wp:extent cx="4857750" cy="2362200"/>
             <wp:effectExtent b="0" l="0" r="0" t="0"/>
-            <wp:docPr id="1" name="image3.png"/>
+            <wp:docPr id="1" name="image4.png"/>
             <a:graphic>
               <a:graphicData uri="http://schemas.openxmlformats.org/drawingml/2006/picture">
                 <pic:pic>
                   <pic:nvPicPr>
-                    <pic:cNvPr id="0" name="image3.png"/>
+                    <pic:cNvPr id="0" name="image4.png"/>
                     <pic:cNvPicPr preferRelativeResize="0"/>
                   </pic:nvPicPr>
                   <pic:blipFill>
@@ -9754,12 +9738,12 @@
           <wp:inline distB="114300" distT="114300" distL="114300" distR="114300">
             <wp:extent cx="2676525" cy="1619250"/>
             <wp:effectExtent b="0" l="0" r="0" t="0"/>
-            <wp:docPr id="2" name="image4.png"/>
+            <wp:docPr id="2" name="image5.png"/>
             <a:graphic>
               <a:graphicData uri="http://schemas.openxmlformats.org/drawingml/2006/picture">
                 <pic:pic>
                   <pic:nvPicPr>
-                    <pic:cNvPr id="0" name="image4.png"/>
+                    <pic:cNvPr id="0" name="image5.png"/>
                     <pic:cNvPicPr preferRelativeResize="0"/>
                   </pic:nvPicPr>
                   <pic:blipFill>
